--- a/Reshma_Resume.docx
+++ b/Reshma_Resume.docx
@@ -71,7 +71,7 @@
         </w:rPr>
         <w:t xml:space="preserve">: </w:t>
       </w:r>
-      <w:hyperlink r:id="R53392741bf994963">
+      <w:hyperlink r:id="Ra75fcd596ec442be">
         <w:r>
           <w:rPr>
             <w:rStyle w:val="Hyperlink"/>
@@ -105,9 +105,29 @@
           <w:szCs w:val="21"/>
           <w:lang w:val="en-US"/>
         </w:rPr>
-        <w:t xml:space="preserve"> LinkedIn: </w:t>
-      </w:r>
-      <w:hyperlink r:id="R3c77eca539cc431c">
+        <w:t xml:space="preserve"> </w:t>
+      </w:r>
+      <w:r>
+        <w:tab/>
+      </w:r>
+      <w:r>
+        <w:rPr>
+          <w:rFonts w:ascii="Roboto" w:hAnsi="Roboto" w:eastAsia="Roboto" w:cs="Roboto"/>
+          <w:b w:val="0"/>
+          <w:bCs w:val="0"/>
+          <w:i w:val="0"/>
+          <w:iCs w:val="0"/>
+          <w:caps w:val="0"/>
+          <w:smallCaps w:val="0"/>
+          <w:noProof w:val="0"/>
+          <w:color w:val="5F6368"/>
+          <w:sz w:val="21"/>
+          <w:szCs w:val="21"/>
+          <w:lang w:val="en-US"/>
+        </w:rPr>
+        <w:t xml:space="preserve">LinkedIn: </w:t>
+      </w:r>
+      <w:hyperlink r:id="Rc84789bc90194843">
         <w:r>
           <w:rPr>
             <w:rStyle w:val="Hyperlink"/>
@@ -154,7 +174,7 @@
         </w:rPr>
         <w:t xml:space="preserve">GitHub: </w:t>
       </w:r>
-      <w:hyperlink r:id="R6cb97259bd77431b">
+      <w:hyperlink r:id="R9bf319d0af974d0f">
         <w:r>
           <w:rPr>
             <w:rStyle w:val="Hyperlink"/>
@@ -175,9 +195,22 @@
           <w:szCs w:val="21"/>
           <w:lang w:val="en-US"/>
         </w:rPr>
-        <w:t xml:space="preserve"> Portfolio: </w:t>
-      </w:r>
-      <w:hyperlink r:id="R4a4fade30fca46be">
+        <w:t xml:space="preserve"> </w:t>
+      </w:r>
+      <w:r>
+        <w:tab/>
+      </w:r>
+      <w:r>
+        <w:rPr>
+          <w:rFonts w:ascii="Roboto" w:hAnsi="Roboto" w:eastAsia="Roboto" w:cs="Roboto"/>
+          <w:noProof w:val="0"/>
+          <w:sz w:val="21"/>
+          <w:szCs w:val="21"/>
+          <w:lang w:val="en-US"/>
+        </w:rPr>
+        <w:t xml:space="preserve">Portfolio: </w:t>
+      </w:r>
+      <w:hyperlink r:id="R53e9394cb4b14f66">
         <w:r>
           <w:rPr>
             <w:rStyle w:val="Hyperlink"/>
@@ -379,7 +412,27 @@
           <w:szCs w:val="24"/>
           <w:lang w:val="en-US"/>
         </w:rPr>
-        <w:t>: HTML5, CSS3, JavaScript</w:t>
+        <w:t>: HTML5, CSS</w:t>
+      </w:r>
+      <w:r>
+        <w:rPr>
+          <w:rFonts w:ascii="Calibri Light" w:hAnsi="Calibri Light" w:eastAsia="Calibri Light" w:cs="Calibri Light" w:asciiTheme="majorAscii" w:hAnsiTheme="majorAscii" w:eastAsiaTheme="majorAscii" w:cstheme="majorAscii"/>
+          <w:noProof w:val="0"/>
+          <w:sz w:val="24"/>
+          <w:szCs w:val="24"/>
+          <w:lang w:val="en-US"/>
+        </w:rPr>
+        <w:t>3, SASS</w:t>
+      </w:r>
+      <w:r>
+        <w:rPr>
+          <w:rFonts w:ascii="Calibri Light" w:hAnsi="Calibri Light" w:eastAsia="Calibri Light" w:cs="Calibri Light" w:asciiTheme="majorAscii" w:hAnsiTheme="majorAscii" w:eastAsiaTheme="majorAscii" w:cstheme="majorAscii"/>
+          <w:noProof w:val="0"/>
+          <w:sz w:val="24"/>
+          <w:szCs w:val="24"/>
+          <w:lang w:val="en-US"/>
+        </w:rPr>
+        <w:t xml:space="preserve"> JavaScript</w:t>
       </w:r>
     </w:p>
     <w:p>
@@ -571,20 +624,8 @@
           <w:szCs w:val="24"/>
           <w:lang w:val="en-US"/>
         </w:rPr>
-        <w:t xml:space="preserve">: Visual studio Code, Git Hub, Azure </w:t>
-      </w:r>
-      <w:proofErr w:type="spellStart"/>
-      <w:r>
-        <w:rPr>
-          <w:rFonts w:ascii="Calibri Light" w:hAnsi="Calibri Light" w:eastAsia="Calibri Light" w:cs="Calibri Light" w:asciiTheme="majorAscii" w:hAnsiTheme="majorAscii" w:eastAsiaTheme="majorAscii" w:cstheme="majorAscii"/>
-          <w:noProof w:val="0"/>
-          <w:sz w:val="24"/>
-          <w:szCs w:val="24"/>
-          <w:lang w:val="en-US"/>
-        </w:rPr>
-        <w:t>Devops</w:t>
-      </w:r>
-      <w:proofErr w:type="spellEnd"/>
+        <w:t>: Visual studio Code, Git Hub, Azure DevOps</w:t>
+      </w:r>
     </w:p>
     <w:p>
       <w:pPr>
@@ -678,7 +719,7 @@
     <w:p>
       <w:pPr>
         <w:pStyle w:val="Normal"/>
-        <w:spacing w:before="240" w:beforeAutospacing="off"/>
+        <w:spacing w:before="240" w:beforeAutospacing="off" w:line="240" w:lineRule="auto"/>
         <w:ind w:left="0"/>
         <w:rPr>
           <w:rFonts w:ascii="Calibri" w:hAnsi="Calibri" w:eastAsia="Calibri" w:cs="Calibri"/>
@@ -708,509 +749,6 @@
         </w:rPr>
         <w:t>Work Experience</w:t>
       </w:r>
-    </w:p>
-    <w:p>
-      <w:pPr>
-        <w:pStyle w:val="Normal"/>
-        <w:spacing w:before="0" w:beforeAutospacing="on" w:after="0" w:afterAutospacing="on"/>
-        <w:ind w:left="-1701" w:right="-2835"/>
-        <w:rPr>
-          <w:rFonts w:ascii="Calibri" w:hAnsi="Calibri" w:eastAsia="Calibri" w:cs="Calibri"/>
-          <w:b w:val="1"/>
-          <w:bCs w:val="1"/>
-          <w:i w:val="0"/>
-          <w:iCs w:val="0"/>
-          <w:sz w:val="28"/>
-          <w:szCs w:val="28"/>
-          <w:u w:val="none"/>
-        </w:rPr>
-      </w:pPr>
-      <w:r>
-        <w:rPr>
-          <w:noProof/>
-        </w:rPr>
-        <mc:AlternateContent xmlns:mc="http://schemas.openxmlformats.org/markup-compatibility/2006">
-          <mc:Choice xmlns:mc="http://schemas.openxmlformats.org/markup-compatibility/2006" Requires="wps">
-            <w:drawing xmlns:w="http://schemas.openxmlformats.org/wordprocessingml/2006/main">
-              <wp:inline xmlns:wp="http://schemas.openxmlformats.org/drawingml/2006/wordprocessingDrawing" xmlns:wp14="http://schemas.microsoft.com/office/word/2010/wordprocessingDrawing" distT="0" distB="0" distL="0" distR="0" wp14:anchorId="5CC72E52" wp14:editId="5B628534">
-                <wp:extent xmlns:wp="http://schemas.openxmlformats.org/drawingml/2006/wordprocessingDrawing" cx="11905615" cy="9525"/>
-                <wp:effectExtent xmlns:wp="http://schemas.openxmlformats.org/drawingml/2006/wordprocessingDrawing" l="0" t="0" r="19685" b="28575"/>
-                <wp:docPr xmlns:wp="http://schemas.openxmlformats.org/drawingml/2006/wordprocessingDrawing" id="1841600698" name="Straight Arrow Connector 1"/>
-                <wp:cNvGraphicFramePr xmlns:wp="http://schemas.openxmlformats.org/drawingml/2006/wordprocessingDrawing"/>
-                <a:graphic xmlns:a="http://schemas.openxmlformats.org/drawingml/2006/main">
-                  <a:graphicData uri="http://schemas.microsoft.com/office/word/2010/wordprocessingShape">
-                    <wps:wsp xmlns:wps="http://schemas.microsoft.com/office/word/2010/wordprocessingShape">
-                      <wps:cNvCnPr/>
-                      <wps:spPr>
-                        <a:xfrm flipV="1">
-                          <a:off x="0" y="0"/>
-                          <a:ext cx="11905615" cy="9525"/>
-                        </a:xfrm>
-                        <a:prstGeom prst="straightConnector1">
-                          <a:avLst/>
-                        </a:prstGeom>
-                        <a:ln/>
-                      </wps:spPr>
-                      <wps:style>
-                        <a:lnRef idx="1">
-                          <a:schemeClr val="accent1"/>
-                        </a:lnRef>
-                        <a:fillRef idx="0">
-                          <a:schemeClr val="accent1"/>
-                        </a:fillRef>
-                        <a:effectRef idx="0">
-                          <a:scrgbClr r="0" g="0" b="0"/>
-                        </a:effectRef>
-                        <a:fontRef idx="minor">
-                          <a:schemeClr val="tx1"/>
-                        </a:fontRef>
-                      </wps:style>
-                      <wps:bodyPr/>
-                    </wps:wsp>
-                  </a:graphicData>
-                </a:graphic>
-              </wp:inline>
-            </w:drawing>
-          </mc:Choice>
-          <mc:Fallback xmlns:a="http://schemas.openxmlformats.org/drawingml/2006/main" xmlns:mc="http://schemas.openxmlformats.org/markup-compatibility/2006"/>
-        </mc:AlternateContent>
-      </w:r>
-    </w:p>
-    <w:p>
-      <w:pPr>
-        <w:pStyle w:val="Normal"/>
-        <w:ind w:left="0"/>
-        <w:rPr>
-          <w:rFonts w:ascii="Calibri Light" w:hAnsi="Calibri Light" w:eastAsia="Calibri Light" w:cs="Calibri Light"/>
-          <w:b w:val="0"/>
-          <w:bCs w:val="0"/>
-          <w:i w:val="0"/>
-          <w:iCs w:val="0"/>
-          <w:noProof w:val="0"/>
-          <w:sz w:val="24"/>
-          <w:szCs w:val="24"/>
-          <w:u w:val="none"/>
-          <w:lang w:val="en-US"/>
-        </w:rPr>
-      </w:pPr>
-      <w:r>
-        <w:rPr>
-          <w:rFonts w:ascii="Calibri Light" w:hAnsi="Calibri Light" w:eastAsia="Calibri Light" w:cs="Calibri Light"/>
-          <w:b w:val="0"/>
-          <w:bCs w:val="0"/>
-          <w:i w:val="0"/>
-          <w:iCs w:val="0"/>
-          <w:noProof w:val="0"/>
-          <w:sz w:val="24"/>
-          <w:szCs w:val="24"/>
-          <w:u w:val="none"/>
-          <w:lang w:val="en-US"/>
-        </w:rPr>
-        <w:t>March 2012 to October 2013,</w:t>
-      </w:r>
-      <w:r>
-        <w:rPr>
-          <w:rFonts w:ascii="Calibri Light" w:hAnsi="Calibri Light" w:eastAsia="Calibri Light" w:cs="Calibri Light"/>
-          <w:b w:val="1"/>
-          <w:bCs w:val="1"/>
-          <w:i w:val="0"/>
-          <w:iCs w:val="0"/>
-          <w:noProof w:val="0"/>
-          <w:sz w:val="24"/>
-          <w:szCs w:val="24"/>
-          <w:u w:val="none"/>
-          <w:lang w:val="en-US"/>
-        </w:rPr>
-        <w:t xml:space="preserve">  </w:t>
-      </w:r>
-      <w:proofErr w:type="spellStart"/>
-      <w:r>
-        <w:rPr>
-          <w:rFonts w:ascii="Calibri Light" w:hAnsi="Calibri Light" w:eastAsia="Calibri Light" w:cs="Calibri Light"/>
-          <w:b w:val="1"/>
-          <w:bCs w:val="1"/>
-          <w:i w:val="0"/>
-          <w:iCs w:val="0"/>
-          <w:noProof w:val="0"/>
-          <w:sz w:val="24"/>
-          <w:szCs w:val="24"/>
-          <w:u w:val="none"/>
-          <w:lang w:val="en-US"/>
-        </w:rPr>
-        <w:t>Clawins</w:t>
-      </w:r>
-      <w:proofErr w:type="spellEnd"/>
-      <w:r>
-        <w:rPr>
-          <w:rFonts w:ascii="Calibri Light" w:hAnsi="Calibri Light" w:eastAsia="Calibri Light" w:cs="Calibri Light"/>
-          <w:b w:val="1"/>
-          <w:bCs w:val="1"/>
-          <w:i w:val="0"/>
-          <w:iCs w:val="0"/>
-          <w:noProof w:val="0"/>
-          <w:sz w:val="24"/>
-          <w:szCs w:val="24"/>
-          <w:u w:val="none"/>
-          <w:lang w:val="en-US"/>
-        </w:rPr>
-        <w:t xml:space="preserve"> </w:t>
-      </w:r>
-      <w:proofErr w:type="spellStart"/>
-      <w:r>
-        <w:rPr>
-          <w:rFonts w:ascii="Calibri Light" w:hAnsi="Calibri Light" w:eastAsia="Calibri Light" w:cs="Calibri Light"/>
-          <w:b w:val="1"/>
-          <w:bCs w:val="1"/>
-          <w:i w:val="0"/>
-          <w:iCs w:val="0"/>
-          <w:noProof w:val="0"/>
-          <w:sz w:val="24"/>
-          <w:szCs w:val="24"/>
-          <w:u w:val="none"/>
-          <w:lang w:val="en-US"/>
-        </w:rPr>
-        <w:t>Exims</w:t>
-      </w:r>
-      <w:proofErr w:type="spellEnd"/>
-      <w:r>
-        <w:rPr>
-          <w:rFonts w:ascii="Calibri Light" w:hAnsi="Calibri Light" w:eastAsia="Calibri Light" w:cs="Calibri Light"/>
-          <w:b w:val="1"/>
-          <w:bCs w:val="1"/>
-          <w:i w:val="0"/>
-          <w:iCs w:val="0"/>
-          <w:noProof w:val="0"/>
-          <w:sz w:val="24"/>
-          <w:szCs w:val="24"/>
-          <w:u w:val="none"/>
-          <w:lang w:val="en-US"/>
-        </w:rPr>
-        <w:t xml:space="preserve"> Pvt. Ltd.,</w:t>
-      </w:r>
-      <w:r>
-        <w:rPr>
-          <w:rFonts w:ascii="Calibri Light" w:hAnsi="Calibri Light" w:eastAsia="Calibri Light" w:cs="Calibri Light"/>
-          <w:b w:val="0"/>
-          <w:bCs w:val="0"/>
-          <w:i w:val="0"/>
-          <w:iCs w:val="0"/>
-          <w:noProof w:val="0"/>
-          <w:sz w:val="24"/>
-          <w:szCs w:val="24"/>
-          <w:u w:val="none"/>
-          <w:lang w:val="en-US"/>
-        </w:rPr>
-        <w:t xml:space="preserve"> </w:t>
-      </w:r>
-      <w:r>
-        <w:rPr>
-          <w:rFonts w:ascii="Calibri Light" w:hAnsi="Calibri Light" w:eastAsia="Calibri Light" w:cs="Calibri Light"/>
-          <w:b w:val="1"/>
-          <w:bCs w:val="1"/>
-          <w:i w:val="0"/>
-          <w:iCs w:val="0"/>
-          <w:noProof w:val="0"/>
-          <w:sz w:val="24"/>
-          <w:szCs w:val="24"/>
-          <w:u w:val="none"/>
-          <w:lang w:val="en-US"/>
-        </w:rPr>
-        <w:t>Front End Developer,</w:t>
-      </w:r>
-      <w:r>
-        <w:rPr>
-          <w:rFonts w:ascii="Calibri Light" w:hAnsi="Calibri Light" w:eastAsia="Calibri Light" w:cs="Calibri Light"/>
-          <w:b w:val="0"/>
-          <w:bCs w:val="0"/>
-          <w:i w:val="0"/>
-          <w:iCs w:val="0"/>
-          <w:noProof w:val="0"/>
-          <w:sz w:val="24"/>
-          <w:szCs w:val="24"/>
-          <w:u w:val="none"/>
-          <w:lang w:val="en-US"/>
-        </w:rPr>
-        <w:t xml:space="preserve"> Hyderabad, India  </w:t>
-      </w:r>
-    </w:p>
-    <w:p>
-      <w:pPr>
-        <w:pStyle w:val="ListParagraph"/>
-        <w:numPr>
-          <w:ilvl w:val="0"/>
-          <w:numId w:val="5"/>
-        </w:numPr>
-        <w:rPr>
-          <w:rFonts w:ascii="Calibri" w:hAnsi="Calibri" w:eastAsia="Calibri" w:cs="Calibri"/>
-          <w:b w:val="0"/>
-          <w:bCs w:val="0"/>
-          <w:i w:val="0"/>
-          <w:iCs w:val="0"/>
-          <w:caps w:val="0"/>
-          <w:smallCaps w:val="0"/>
-          <w:noProof w:val="0"/>
-          <w:color w:val="000000" w:themeColor="text1" w:themeTint="FF" w:themeShade="FF"/>
-          <w:sz w:val="24"/>
-          <w:szCs w:val="24"/>
-          <w:lang w:val="en-US"/>
-        </w:rPr>
-      </w:pPr>
-      <w:r>
-        <w:rPr>
-          <w:rFonts w:ascii="Calibri" w:hAnsi="Calibri" w:eastAsia="Calibri" w:cs="Calibri"/>
-          <w:b w:val="0"/>
-          <w:bCs w:val="0"/>
-          <w:i w:val="0"/>
-          <w:iCs w:val="0"/>
-          <w:caps w:val="0"/>
-          <w:smallCaps w:val="0"/>
-          <w:noProof w:val="0"/>
-          <w:color w:val="000000" w:themeColor="text1" w:themeTint="FF" w:themeShade="FF"/>
-          <w:sz w:val="24"/>
-          <w:szCs w:val="24"/>
-          <w:lang w:val="en"/>
-        </w:rPr>
-        <w:t>Designed and developed the web pages for existing legacy applications to improve the user experience</w:t>
-      </w:r>
-    </w:p>
-    <w:p>
-      <w:pPr>
-        <w:pStyle w:val="ListParagraph"/>
-        <w:numPr>
-          <w:ilvl w:val="0"/>
-          <w:numId w:val="5"/>
-        </w:numPr>
-        <w:spacing w:before="0" w:beforeAutospacing="off" w:after="0" w:afterAutospacing="off" w:line="240" w:lineRule="auto"/>
-        <w:ind w:right="0"/>
-        <w:jc w:val="left"/>
-        <w:rPr>
-          <w:rFonts w:ascii="Calibri" w:hAnsi="Calibri" w:eastAsia="Calibri" w:cs="Calibri"/>
-          <w:b w:val="0"/>
-          <w:bCs w:val="0"/>
-          <w:i w:val="0"/>
-          <w:iCs w:val="0"/>
-          <w:caps w:val="0"/>
-          <w:smallCaps w:val="0"/>
-          <w:noProof w:val="0"/>
-          <w:color w:val="000000" w:themeColor="text1" w:themeTint="FF" w:themeShade="FF"/>
-          <w:sz w:val="24"/>
-          <w:szCs w:val="24"/>
-          <w:lang w:val="en-US"/>
-        </w:rPr>
-      </w:pPr>
-      <w:r>
-        <w:rPr>
-          <w:rFonts w:ascii="Calibri" w:hAnsi="Calibri" w:eastAsia="Calibri" w:cs="Calibri"/>
-          <w:b w:val="0"/>
-          <w:bCs w:val="0"/>
-          <w:i w:val="0"/>
-          <w:iCs w:val="0"/>
-          <w:caps w:val="0"/>
-          <w:smallCaps w:val="0"/>
-          <w:noProof w:val="0"/>
-          <w:color w:val="000000" w:themeColor="text1" w:themeTint="FF" w:themeShade="FF"/>
-          <w:sz w:val="24"/>
-          <w:szCs w:val="24"/>
-          <w:lang w:val="en"/>
-        </w:rPr>
-        <w:t>Implemented reusable and custom controls as per customer requirements</w:t>
-      </w:r>
-    </w:p>
-    <w:p>
-      <w:pPr>
-        <w:pStyle w:val="ListParagraph"/>
-        <w:numPr>
-          <w:ilvl w:val="0"/>
-          <w:numId w:val="5"/>
-        </w:numPr>
-        <w:spacing w:before="0" w:beforeAutospacing="off" w:after="0" w:afterAutospacing="off" w:line="240" w:lineRule="auto"/>
-        <w:ind w:right="0"/>
-        <w:jc w:val="left"/>
-        <w:rPr>
-          <w:rFonts w:ascii="Calibri" w:hAnsi="Calibri" w:eastAsia="Calibri" w:cs="Calibri"/>
-          <w:b w:val="0"/>
-          <w:bCs w:val="0"/>
-          <w:i w:val="0"/>
-          <w:iCs w:val="0"/>
-          <w:caps w:val="0"/>
-          <w:smallCaps w:val="0"/>
-          <w:noProof w:val="0"/>
-          <w:color w:val="000000" w:themeColor="text1" w:themeTint="FF" w:themeShade="FF"/>
-          <w:sz w:val="24"/>
-          <w:szCs w:val="24"/>
-          <w:lang w:val="en-US"/>
-        </w:rPr>
-      </w:pPr>
-      <w:r>
-        <w:rPr>
-          <w:rFonts w:ascii="Calibri" w:hAnsi="Calibri" w:eastAsia="Calibri" w:cs="Calibri"/>
-          <w:b w:val="0"/>
-          <w:bCs w:val="0"/>
-          <w:i w:val="0"/>
-          <w:iCs w:val="0"/>
-          <w:caps w:val="0"/>
-          <w:smallCaps w:val="0"/>
-          <w:noProof w:val="0"/>
-          <w:color w:val="000000" w:themeColor="text1" w:themeTint="FF" w:themeShade="FF"/>
-          <w:sz w:val="24"/>
-          <w:szCs w:val="24"/>
-          <w:lang w:val="en"/>
-        </w:rPr>
-        <w:t>Participated in code reviews and code check-in on Git</w:t>
-      </w:r>
-    </w:p>
-    <w:p>
-      <w:pPr>
-        <w:pStyle w:val="ListParagraph"/>
-        <w:numPr>
-          <w:ilvl w:val="0"/>
-          <w:numId w:val="5"/>
-        </w:numPr>
-        <w:spacing w:before="0" w:beforeAutospacing="off" w:after="0" w:afterAutospacing="off" w:line="240" w:lineRule="auto"/>
-        <w:ind w:right="0"/>
-        <w:jc w:val="left"/>
-        <w:rPr>
-          <w:rFonts w:ascii="Calibri" w:hAnsi="Calibri" w:eastAsia="Calibri" w:cs="Calibri"/>
-          <w:b w:val="0"/>
-          <w:bCs w:val="0"/>
-          <w:i w:val="0"/>
-          <w:iCs w:val="0"/>
-          <w:caps w:val="0"/>
-          <w:smallCaps w:val="0"/>
-          <w:noProof w:val="0"/>
-          <w:color w:val="000000" w:themeColor="text1" w:themeTint="FF" w:themeShade="FF"/>
-          <w:sz w:val="24"/>
-          <w:szCs w:val="24"/>
-          <w:lang w:val="en-US"/>
-        </w:rPr>
-      </w:pPr>
-      <w:r>
-        <w:rPr>
-          <w:rFonts w:ascii="Calibri" w:hAnsi="Calibri" w:eastAsia="Calibri" w:cs="Calibri"/>
-          <w:b w:val="0"/>
-          <w:bCs w:val="0"/>
-          <w:i w:val="0"/>
-          <w:iCs w:val="0"/>
-          <w:caps w:val="0"/>
-          <w:smallCaps w:val="0"/>
-          <w:noProof w:val="0"/>
-          <w:color w:val="000000" w:themeColor="text1" w:themeTint="FF" w:themeShade="FF"/>
-          <w:sz w:val="24"/>
-          <w:szCs w:val="24"/>
-          <w:lang w:val="en"/>
-        </w:rPr>
-        <w:t>Performed testing and ensure there are no bugs before deploying into production</w:t>
-      </w:r>
-    </w:p>
-    <w:p>
-      <w:pPr>
-        <w:pStyle w:val="ListParagraph"/>
-        <w:numPr>
-          <w:ilvl w:val="0"/>
-          <w:numId w:val="5"/>
-        </w:numPr>
-        <w:spacing w:before="0" w:beforeAutospacing="off" w:after="0" w:afterAutospacing="off" w:line="240" w:lineRule="auto"/>
-        <w:ind w:right="0"/>
-        <w:jc w:val="left"/>
-        <w:rPr>
-          <w:rFonts w:ascii="Calibri" w:hAnsi="Calibri" w:eastAsia="Calibri" w:cs="Calibri"/>
-          <w:b w:val="0"/>
-          <w:bCs w:val="0"/>
-          <w:i w:val="0"/>
-          <w:iCs w:val="0"/>
-          <w:caps w:val="0"/>
-          <w:smallCaps w:val="0"/>
-          <w:noProof w:val="0"/>
-          <w:color w:val="000000" w:themeColor="text1" w:themeTint="FF" w:themeShade="FF"/>
-          <w:sz w:val="24"/>
-          <w:szCs w:val="24"/>
-          <w:lang w:val="en-US"/>
-        </w:rPr>
-      </w:pPr>
-      <w:r>
-        <w:rPr>
-          <w:rFonts w:ascii="Calibri" w:hAnsi="Calibri" w:eastAsia="Calibri" w:cs="Calibri"/>
-          <w:b w:val="0"/>
-          <w:bCs w:val="0"/>
-          <w:i w:val="0"/>
-          <w:iCs w:val="0"/>
-          <w:caps w:val="0"/>
-          <w:smallCaps w:val="0"/>
-          <w:noProof w:val="0"/>
-          <w:color w:val="000000" w:themeColor="text1" w:themeTint="FF" w:themeShade="FF"/>
-          <w:sz w:val="24"/>
-          <w:szCs w:val="24"/>
-          <w:lang w:val="en"/>
-        </w:rPr>
-        <w:t>Collaboration with team and backend developers during requirements analysis</w:t>
-      </w:r>
-    </w:p>
-    <w:p>
-      <w:pPr>
-        <w:pStyle w:val="ListParagraph"/>
-        <w:numPr>
-          <w:ilvl w:val="0"/>
-          <w:numId w:val="5"/>
-        </w:numPr>
-        <w:spacing w:before="0" w:beforeAutospacing="off" w:after="0" w:afterAutospacing="off" w:line="240" w:lineRule="auto"/>
-        <w:ind w:right="0"/>
-        <w:jc w:val="left"/>
-        <w:rPr>
-          <w:rFonts w:ascii="Calibri" w:hAnsi="Calibri" w:eastAsia="Calibri" w:cs="Calibri"/>
-          <w:b w:val="0"/>
-          <w:bCs w:val="0"/>
-          <w:i w:val="0"/>
-          <w:iCs w:val="0"/>
-          <w:caps w:val="0"/>
-          <w:smallCaps w:val="0"/>
-          <w:noProof w:val="0"/>
-          <w:color w:val="000000" w:themeColor="text1" w:themeTint="FF" w:themeShade="FF"/>
-          <w:sz w:val="24"/>
-          <w:szCs w:val="24"/>
-          <w:lang w:val="en-US"/>
-        </w:rPr>
-      </w:pPr>
-      <w:r>
-        <w:rPr>
-          <w:rFonts w:ascii="Calibri" w:hAnsi="Calibri" w:eastAsia="Calibri" w:cs="Calibri"/>
-          <w:b w:val="0"/>
-          <w:bCs w:val="0"/>
-          <w:i w:val="0"/>
-          <w:iCs w:val="0"/>
-          <w:caps w:val="0"/>
-          <w:smallCaps w:val="0"/>
-          <w:noProof w:val="0"/>
-          <w:color w:val="000000" w:themeColor="text1" w:themeTint="FF" w:themeShade="FF"/>
-          <w:sz w:val="24"/>
-          <w:szCs w:val="24"/>
-          <w:lang w:val="en"/>
-        </w:rPr>
-        <w:t>Proactively identify and resolve bugs and performance issues</w:t>
-      </w:r>
-    </w:p>
-    <w:p>
-      <w:pPr>
-        <w:pStyle w:val="Normal"/>
-        <w:tabs>
-          <w:tab w:val="right" w:leader="none" w:pos="10080"/>
-        </w:tabs>
-        <w:spacing w:line="240" w:lineRule="auto"/>
-        <w:ind w:left="0"/>
-        <w:rPr>
-          <w:rFonts w:ascii="Calibri" w:hAnsi="Calibri" w:eastAsia="Calibri" w:cs="Calibri"/>
-          <w:b w:val="0"/>
-          <w:bCs w:val="0"/>
-          <w:i w:val="0"/>
-          <w:iCs w:val="0"/>
-          <w:caps w:val="0"/>
-          <w:smallCaps w:val="0"/>
-          <w:noProof w:val="0"/>
-          <w:color w:val="000000" w:themeColor="text1" w:themeTint="FF" w:themeShade="FF"/>
-          <w:sz w:val="24"/>
-          <w:szCs w:val="24"/>
-          <w:lang w:val="en-US"/>
-        </w:rPr>
-      </w:pPr>
     </w:p>
     <w:p>
       <w:pPr>
@@ -1392,7 +930,7 @@
           <w:szCs w:val="24"/>
           <w:lang w:val="en"/>
         </w:rPr>
-        <w:t>Successfully implemented the projects assigned following all the coding standards and deployed</w:t>
+        <w:t>Successfully implemented the projects assigned following all the coding standards and deployed on GitHub pages</w:t>
       </w:r>
     </w:p>
     <w:p>
@@ -1439,6 +977,418 @@
         </w:rPr>
         <w:t>Coordinated and participated with team as a part of code reviews</w:t>
       </w:r>
+    </w:p>
+    <w:p>
+      <w:pPr>
+        <w:pStyle w:val="Normal"/>
+        <w:tabs>
+          <w:tab w:val="right" w:leader="none" w:pos="10080"/>
+        </w:tabs>
+        <w:spacing w:line="240" w:lineRule="auto"/>
+        <w:ind w:left="0"/>
+        <w:rPr>
+          <w:rFonts w:ascii="Calibri" w:hAnsi="Calibri" w:eastAsia="Calibri" w:cs="Calibri"/>
+          <w:b w:val="0"/>
+          <w:bCs w:val="0"/>
+          <w:i w:val="0"/>
+          <w:iCs w:val="0"/>
+          <w:caps w:val="0"/>
+          <w:smallCaps w:val="0"/>
+          <w:noProof w:val="0"/>
+          <w:color w:val="000000" w:themeColor="text1" w:themeTint="FF" w:themeShade="FF"/>
+          <w:sz w:val="24"/>
+          <w:szCs w:val="24"/>
+          <w:lang w:val="en-US"/>
+        </w:rPr>
+      </w:pPr>
+    </w:p>
+    <w:p>
+      <w:pPr>
+        <w:pStyle w:val="Normal"/>
+        <w:ind w:left="0"/>
+        <w:rPr>
+          <w:rFonts w:ascii="Calibri Light" w:hAnsi="Calibri Light" w:eastAsia="Calibri Light" w:cs="Calibri Light"/>
+          <w:b w:val="0"/>
+          <w:bCs w:val="0"/>
+          <w:i w:val="0"/>
+          <w:iCs w:val="0"/>
+          <w:noProof w:val="0"/>
+          <w:sz w:val="24"/>
+          <w:szCs w:val="24"/>
+          <w:u w:val="none"/>
+          <w:lang w:val="en-US"/>
+        </w:rPr>
+      </w:pPr>
+      <w:r>
+        <w:rPr>
+          <w:rFonts w:ascii="Calibri Light" w:hAnsi="Calibri Light" w:eastAsia="Calibri Light" w:cs="Calibri Light"/>
+          <w:b w:val="0"/>
+          <w:bCs w:val="0"/>
+          <w:i w:val="0"/>
+          <w:iCs w:val="0"/>
+          <w:noProof w:val="0"/>
+          <w:sz w:val="24"/>
+          <w:szCs w:val="24"/>
+          <w:u w:val="none"/>
+          <w:lang w:val="en-US"/>
+        </w:rPr>
+        <w:t>March 2019 to May 2021,</w:t>
+      </w:r>
+      <w:r>
+        <w:rPr>
+          <w:rFonts w:ascii="Calibri Light" w:hAnsi="Calibri Light" w:eastAsia="Calibri Light" w:cs="Calibri Light"/>
+          <w:b w:val="1"/>
+          <w:bCs w:val="1"/>
+          <w:i w:val="0"/>
+          <w:iCs w:val="0"/>
+          <w:noProof w:val="0"/>
+          <w:sz w:val="24"/>
+          <w:szCs w:val="24"/>
+          <w:u w:val="none"/>
+          <w:lang w:val="en-US"/>
+        </w:rPr>
+        <w:t xml:space="preserve">  Clawins Exims Pvt. Ltd.,</w:t>
+      </w:r>
+      <w:r>
+        <w:rPr>
+          <w:rFonts w:ascii="Calibri Light" w:hAnsi="Calibri Light" w:eastAsia="Calibri Light" w:cs="Calibri Light"/>
+          <w:b w:val="0"/>
+          <w:bCs w:val="0"/>
+          <w:i w:val="0"/>
+          <w:iCs w:val="0"/>
+          <w:noProof w:val="0"/>
+          <w:sz w:val="24"/>
+          <w:szCs w:val="24"/>
+          <w:u w:val="none"/>
+          <w:lang w:val="en-US"/>
+        </w:rPr>
+        <w:t xml:space="preserve"> </w:t>
+      </w:r>
+      <w:r>
+        <w:rPr>
+          <w:rFonts w:ascii="Calibri Light" w:hAnsi="Calibri Light" w:eastAsia="Calibri Light" w:cs="Calibri Light"/>
+          <w:b w:val="1"/>
+          <w:bCs w:val="1"/>
+          <w:i w:val="0"/>
+          <w:iCs w:val="0"/>
+          <w:noProof w:val="0"/>
+          <w:sz w:val="24"/>
+          <w:szCs w:val="24"/>
+          <w:u w:val="none"/>
+          <w:lang w:val="en-US"/>
+        </w:rPr>
+        <w:t>Front End Developer,</w:t>
+      </w:r>
+      <w:r>
+        <w:rPr>
+          <w:rFonts w:ascii="Calibri Light" w:hAnsi="Calibri Light" w:eastAsia="Calibri Light" w:cs="Calibri Light"/>
+          <w:b w:val="0"/>
+          <w:bCs w:val="0"/>
+          <w:i w:val="0"/>
+          <w:iCs w:val="0"/>
+          <w:noProof w:val="0"/>
+          <w:sz w:val="24"/>
+          <w:szCs w:val="24"/>
+          <w:u w:val="none"/>
+          <w:lang w:val="en-US"/>
+        </w:rPr>
+        <w:t xml:space="preserve"> Hyderabad, India  </w:t>
+      </w:r>
+    </w:p>
+    <w:p>
+      <w:pPr>
+        <w:pStyle w:val="ListParagraph"/>
+        <w:numPr>
+          <w:ilvl w:val="0"/>
+          <w:numId w:val="5"/>
+        </w:numPr>
+        <w:rPr>
+          <w:rFonts w:ascii="Calibri" w:hAnsi="Calibri" w:eastAsia="Calibri" w:cs="Calibri"/>
+          <w:b w:val="0"/>
+          <w:bCs w:val="0"/>
+          <w:i w:val="0"/>
+          <w:iCs w:val="0"/>
+          <w:caps w:val="0"/>
+          <w:smallCaps w:val="0"/>
+          <w:noProof w:val="0"/>
+          <w:color w:val="000000" w:themeColor="text1" w:themeTint="FF" w:themeShade="FF"/>
+          <w:sz w:val="24"/>
+          <w:szCs w:val="24"/>
+          <w:lang w:val="en-US"/>
+        </w:rPr>
+      </w:pPr>
+      <w:r>
+        <w:rPr>
+          <w:rFonts w:ascii="Calibri" w:hAnsi="Calibri" w:eastAsia="Calibri" w:cs="Calibri"/>
+          <w:b w:val="0"/>
+          <w:bCs w:val="0"/>
+          <w:i w:val="0"/>
+          <w:iCs w:val="0"/>
+          <w:caps w:val="0"/>
+          <w:smallCaps w:val="0"/>
+          <w:noProof w:val="0"/>
+          <w:color w:val="000000" w:themeColor="text1" w:themeTint="FF" w:themeShade="FF"/>
+          <w:sz w:val="24"/>
+          <w:szCs w:val="24"/>
+          <w:lang w:val="en-US"/>
+        </w:rPr>
+        <w:t>Developed a website’s layout using HTML and JavaScript and delivered the projects on time</w:t>
+      </w:r>
+    </w:p>
+    <w:p>
+      <w:pPr>
+        <w:pStyle w:val="ListParagraph"/>
+        <w:numPr>
+          <w:ilvl w:val="0"/>
+          <w:numId w:val="5"/>
+        </w:numPr>
+        <w:spacing w:before="0" w:beforeAutospacing="off" w:after="0" w:afterAutospacing="off" w:line="240" w:lineRule="auto"/>
+        <w:ind w:right="0"/>
+        <w:jc w:val="left"/>
+        <w:rPr>
+          <w:rFonts w:ascii="Calibri" w:hAnsi="Calibri" w:eastAsia="Calibri" w:cs="Calibri"/>
+          <w:b w:val="0"/>
+          <w:bCs w:val="0"/>
+          <w:i w:val="0"/>
+          <w:iCs w:val="0"/>
+          <w:caps w:val="0"/>
+          <w:smallCaps w:val="0"/>
+          <w:noProof w:val="0"/>
+          <w:color w:val="000000" w:themeColor="text1" w:themeTint="FF" w:themeShade="FF"/>
+          <w:sz w:val="24"/>
+          <w:szCs w:val="24"/>
+          <w:lang w:val="en-US"/>
+        </w:rPr>
+      </w:pPr>
+      <w:r>
+        <w:rPr>
+          <w:rFonts w:ascii="Calibri" w:hAnsi="Calibri" w:eastAsia="Calibri" w:cs="Calibri"/>
+          <w:b w:val="0"/>
+          <w:bCs w:val="0"/>
+          <w:i w:val="0"/>
+          <w:iCs w:val="0"/>
+          <w:caps w:val="0"/>
+          <w:smallCaps w:val="0"/>
+          <w:noProof w:val="0"/>
+          <w:color w:val="000000" w:themeColor="text1" w:themeTint="FF" w:themeShade="FF"/>
+          <w:sz w:val="24"/>
+          <w:szCs w:val="24"/>
+          <w:lang w:val="en"/>
+        </w:rPr>
+        <w:t>Implemented reusable and custom controls as per customer requirements</w:t>
+      </w:r>
+    </w:p>
+    <w:p>
+      <w:pPr>
+        <w:pStyle w:val="ListParagraph"/>
+        <w:numPr>
+          <w:ilvl w:val="0"/>
+          <w:numId w:val="5"/>
+        </w:numPr>
+        <w:spacing w:before="0" w:beforeAutospacing="off" w:after="0" w:afterAutospacing="off" w:line="240" w:lineRule="auto"/>
+        <w:ind w:right="0"/>
+        <w:jc w:val="left"/>
+        <w:rPr>
+          <w:rFonts w:ascii="Calibri" w:hAnsi="Calibri" w:eastAsia="Calibri" w:cs="Calibri"/>
+          <w:b w:val="0"/>
+          <w:bCs w:val="0"/>
+          <w:i w:val="0"/>
+          <w:iCs w:val="0"/>
+          <w:caps w:val="0"/>
+          <w:smallCaps w:val="0"/>
+          <w:noProof w:val="0"/>
+          <w:color w:val="000000" w:themeColor="text1" w:themeTint="FF" w:themeShade="FF"/>
+          <w:sz w:val="24"/>
+          <w:szCs w:val="24"/>
+          <w:lang w:val="en-US"/>
+        </w:rPr>
+      </w:pPr>
+      <w:r>
+        <w:rPr>
+          <w:rFonts w:ascii="Calibri" w:hAnsi="Calibri" w:eastAsia="Calibri" w:cs="Calibri"/>
+          <w:b w:val="0"/>
+          <w:bCs w:val="0"/>
+          <w:i w:val="0"/>
+          <w:iCs w:val="0"/>
+          <w:caps w:val="0"/>
+          <w:smallCaps w:val="0"/>
+          <w:noProof w:val="0"/>
+          <w:color w:val="000000" w:themeColor="text1" w:themeTint="FF" w:themeShade="FF"/>
+          <w:sz w:val="24"/>
+          <w:szCs w:val="24"/>
+          <w:lang w:val="en"/>
+        </w:rPr>
+        <w:t>Participated in code reviews and code check-in on Git</w:t>
+      </w:r>
+    </w:p>
+    <w:p>
+      <w:pPr>
+        <w:pStyle w:val="ListParagraph"/>
+        <w:numPr>
+          <w:ilvl w:val="0"/>
+          <w:numId w:val="5"/>
+        </w:numPr>
+        <w:spacing w:before="0" w:beforeAutospacing="off" w:after="0" w:afterAutospacing="off" w:line="240" w:lineRule="auto"/>
+        <w:ind w:right="0"/>
+        <w:jc w:val="left"/>
+        <w:rPr>
+          <w:rFonts w:ascii="Calibri" w:hAnsi="Calibri" w:eastAsia="Calibri" w:cs="Calibri"/>
+          <w:b w:val="0"/>
+          <w:bCs w:val="0"/>
+          <w:i w:val="0"/>
+          <w:iCs w:val="0"/>
+          <w:caps w:val="0"/>
+          <w:smallCaps w:val="0"/>
+          <w:noProof w:val="0"/>
+          <w:color w:val="000000" w:themeColor="text1" w:themeTint="FF" w:themeShade="FF"/>
+          <w:sz w:val="24"/>
+          <w:szCs w:val="24"/>
+          <w:lang w:val="en-US"/>
+        </w:rPr>
+      </w:pPr>
+      <w:r>
+        <w:rPr>
+          <w:rFonts w:ascii="Calibri" w:hAnsi="Calibri" w:eastAsia="Calibri" w:cs="Calibri"/>
+          <w:b w:val="0"/>
+          <w:bCs w:val="0"/>
+          <w:i w:val="0"/>
+          <w:iCs w:val="0"/>
+          <w:caps w:val="0"/>
+          <w:smallCaps w:val="0"/>
+          <w:noProof w:val="0"/>
+          <w:color w:val="000000" w:themeColor="text1" w:themeTint="FF" w:themeShade="FF"/>
+          <w:sz w:val="24"/>
+          <w:szCs w:val="24"/>
+          <w:lang w:val="en"/>
+        </w:rPr>
+        <w:t>Performed testing and ensure there are no bugs before deploying into production</w:t>
+      </w:r>
+    </w:p>
+    <w:p>
+      <w:pPr>
+        <w:pStyle w:val="ListParagraph"/>
+        <w:numPr>
+          <w:ilvl w:val="0"/>
+          <w:numId w:val="5"/>
+        </w:numPr>
+        <w:spacing w:before="0" w:beforeAutospacing="off" w:after="0" w:afterAutospacing="off" w:line="240" w:lineRule="auto"/>
+        <w:ind w:right="0"/>
+        <w:jc w:val="left"/>
+        <w:rPr>
+          <w:rFonts w:ascii="Calibri" w:hAnsi="Calibri" w:eastAsia="Calibri" w:cs="Calibri"/>
+          <w:b w:val="0"/>
+          <w:bCs w:val="0"/>
+          <w:i w:val="0"/>
+          <w:iCs w:val="0"/>
+          <w:caps w:val="0"/>
+          <w:smallCaps w:val="0"/>
+          <w:noProof w:val="0"/>
+          <w:color w:val="000000" w:themeColor="text1" w:themeTint="FF" w:themeShade="FF"/>
+          <w:sz w:val="24"/>
+          <w:szCs w:val="24"/>
+          <w:lang w:val="en-US"/>
+        </w:rPr>
+      </w:pPr>
+      <w:r>
+        <w:rPr>
+          <w:rFonts w:ascii="Calibri" w:hAnsi="Calibri" w:eastAsia="Calibri" w:cs="Calibri"/>
+          <w:b w:val="0"/>
+          <w:bCs w:val="0"/>
+          <w:i w:val="0"/>
+          <w:iCs w:val="0"/>
+          <w:caps w:val="0"/>
+          <w:smallCaps w:val="0"/>
+          <w:noProof w:val="0"/>
+          <w:color w:val="000000" w:themeColor="text1" w:themeTint="FF" w:themeShade="FF"/>
+          <w:sz w:val="24"/>
+          <w:szCs w:val="24"/>
+          <w:lang w:val="en"/>
+        </w:rPr>
+        <w:t>Collaboration with team and backend developers during requirements analysis</w:t>
+      </w:r>
+    </w:p>
+    <w:p>
+      <w:pPr>
+        <w:pStyle w:val="ListParagraph"/>
+        <w:numPr>
+          <w:ilvl w:val="0"/>
+          <w:numId w:val="5"/>
+        </w:numPr>
+        <w:spacing w:before="0" w:beforeAutospacing="off" w:after="0" w:afterAutospacing="off" w:line="240" w:lineRule="auto"/>
+        <w:ind w:right="0"/>
+        <w:jc w:val="left"/>
+        <w:rPr>
+          <w:rFonts w:ascii="Calibri" w:hAnsi="Calibri" w:eastAsia="Calibri" w:cs="Calibri"/>
+          <w:b w:val="0"/>
+          <w:bCs w:val="0"/>
+          <w:i w:val="0"/>
+          <w:iCs w:val="0"/>
+          <w:caps w:val="0"/>
+          <w:smallCaps w:val="0"/>
+          <w:noProof w:val="0"/>
+          <w:color w:val="000000" w:themeColor="text1" w:themeTint="FF" w:themeShade="FF"/>
+          <w:sz w:val="24"/>
+          <w:szCs w:val="24"/>
+          <w:lang w:val="en-US"/>
+        </w:rPr>
+      </w:pPr>
+      <w:r>
+        <w:rPr>
+          <w:rFonts w:ascii="Calibri" w:hAnsi="Calibri" w:eastAsia="Calibri" w:cs="Calibri"/>
+          <w:b w:val="0"/>
+          <w:bCs w:val="0"/>
+          <w:i w:val="0"/>
+          <w:iCs w:val="0"/>
+          <w:caps w:val="0"/>
+          <w:smallCaps w:val="0"/>
+          <w:noProof w:val="0"/>
+          <w:color w:val="000000" w:themeColor="text1" w:themeTint="FF" w:themeShade="FF"/>
+          <w:sz w:val="24"/>
+          <w:szCs w:val="24"/>
+          <w:lang w:val="en"/>
+        </w:rPr>
+        <w:t>Proactively identify and resolve bugs and performance issues</w:t>
+      </w:r>
+    </w:p>
+    <w:p>
+      <w:pPr>
+        <w:pStyle w:val="Normal"/>
+        <w:tabs>
+          <w:tab w:val="right" w:leader="none" w:pos="10080"/>
+        </w:tabs>
+        <w:spacing w:line="240" w:lineRule="auto"/>
+        <w:ind w:left="0"/>
+        <w:rPr>
+          <w:rFonts w:ascii="Calibri" w:hAnsi="Calibri" w:eastAsia="Calibri" w:cs="Calibri"/>
+          <w:b w:val="0"/>
+          <w:bCs w:val="0"/>
+          <w:i w:val="0"/>
+          <w:iCs w:val="0"/>
+          <w:caps w:val="0"/>
+          <w:smallCaps w:val="0"/>
+          <w:noProof w:val="0"/>
+          <w:color w:val="000000" w:themeColor="text1" w:themeTint="FF" w:themeShade="FF"/>
+          <w:sz w:val="24"/>
+          <w:szCs w:val="24"/>
+          <w:lang w:val="en-US"/>
+        </w:rPr>
+      </w:pPr>
+    </w:p>
+    <w:p>
+      <w:pPr>
+        <w:pStyle w:val="Normal"/>
+        <w:spacing w:beforeAutospacing="on" w:afterAutospacing="on"/>
+        <w:rPr>
+          <w:rFonts w:ascii="Calibri Light" w:hAnsi="Calibri Light" w:eastAsia="Calibri Light" w:cs="Calibri Light" w:asciiTheme="majorAscii" w:hAnsiTheme="majorAscii" w:eastAsiaTheme="majorAscii" w:cstheme="majorAscii"/>
+          <w:b w:val="1"/>
+          <w:bCs w:val="1"/>
+          <w:i w:val="0"/>
+          <w:iCs w:val="0"/>
+          <w:sz w:val="28"/>
+          <w:szCs w:val="28"/>
+          <w:u w:val="none"/>
+        </w:rPr>
+      </w:pPr>
     </w:p>
     <w:p>
       <w:pPr>
@@ -1565,7 +1515,33 @@
           <w:szCs w:val="24"/>
           <w:u w:val="none"/>
         </w:rPr>
-        <w:t>June 2007 to may 2010,</w:t>
+        <w:t xml:space="preserve">June 2007 to </w:t>
+      </w:r>
+      <w:r>
+        <w:rPr>
+          <w:rFonts w:ascii="Calibri Light" w:hAnsi="Calibri Light" w:eastAsia="Calibri Light" w:cs="Calibri Light" w:asciiTheme="majorAscii" w:hAnsiTheme="majorAscii" w:eastAsiaTheme="majorAscii" w:cstheme="majorAscii"/>
+          <w:b w:val="0"/>
+          <w:bCs w:val="0"/>
+          <w:i w:val="1"/>
+          <w:iCs w:val="1"/>
+          <w:sz w:val="24"/>
+          <w:szCs w:val="24"/>
+          <w:u w:val="none"/>
+        </w:rPr>
+        <w:t>May</w:t>
+      </w:r>
+      <w:r>
+        <w:rPr>
+          <w:rFonts w:ascii="Calibri Light" w:hAnsi="Calibri Light" w:eastAsia="Calibri Light" w:cs="Calibri Light" w:asciiTheme="majorAscii" w:hAnsiTheme="majorAscii" w:eastAsiaTheme="majorAscii" w:cstheme="majorAscii"/>
+          <w:b w:val="0"/>
+          <w:bCs w:val="0"/>
+          <w:i w:val="1"/>
+          <w:iCs w:val="1"/>
+          <w:sz w:val="24"/>
+          <w:szCs w:val="24"/>
+          <w:u w:val="none"/>
+        </w:rPr>
+        <w:t xml:space="preserve"> 2010,</w:t>
       </w:r>
       <w:r>
         <w:rPr>
@@ -1683,7 +1659,33 @@
           <w:szCs w:val="24"/>
           <w:u w:val="none"/>
         </w:rPr>
-        <w:t>June 2003 to may 2006,</w:t>
+        <w:t xml:space="preserve">June 2003 to </w:t>
+      </w:r>
+      <w:r>
+        <w:rPr>
+          <w:rFonts w:ascii="Calibri Light" w:hAnsi="Calibri Light" w:eastAsia="Calibri Light" w:cs="Calibri Light" w:asciiTheme="majorAscii" w:hAnsiTheme="majorAscii" w:eastAsiaTheme="majorAscii" w:cstheme="majorAscii"/>
+          <w:b w:val="0"/>
+          <w:bCs w:val="0"/>
+          <w:i w:val="1"/>
+          <w:iCs w:val="1"/>
+          <w:sz w:val="24"/>
+          <w:szCs w:val="24"/>
+          <w:u w:val="none"/>
+        </w:rPr>
+        <w:t>May</w:t>
+      </w:r>
+      <w:r>
+        <w:rPr>
+          <w:rFonts w:ascii="Calibri Light" w:hAnsi="Calibri Light" w:eastAsia="Calibri Light" w:cs="Calibri Light" w:asciiTheme="majorAscii" w:hAnsiTheme="majorAscii" w:eastAsiaTheme="majorAscii" w:cstheme="majorAscii"/>
+          <w:b w:val="0"/>
+          <w:bCs w:val="0"/>
+          <w:i w:val="1"/>
+          <w:iCs w:val="1"/>
+          <w:sz w:val="24"/>
+          <w:szCs w:val="24"/>
+          <w:u w:val="none"/>
+        </w:rPr>
+        <w:t xml:space="preserve"> 2006,</w:t>
       </w:r>
       <w:r>
         <w:rPr>
@@ -2357,50 +2359,6 @@
     </w:p>
     <w:p>
       <w:pPr>
-        <w:pStyle w:val="ListParagraph"/>
-        <w:numPr>
-          <w:ilvl w:val="0"/>
-          <w:numId w:val="7"/>
-        </w:numPr>
-        <w:tabs>
-          <w:tab w:val="right" w:leader="none" w:pos="9360"/>
-        </w:tabs>
-        <w:spacing w:before="0" w:beforeAutospacing="on" w:after="0" w:afterAutospacing="on" w:line="240" w:lineRule="auto"/>
-        <w:rPr>
-          <w:rFonts w:ascii="Calibri" w:hAnsi="Calibri" w:eastAsia="Calibri" w:cs="Calibri"/>
-          <w:b w:val="0"/>
-          <w:bCs w:val="0"/>
-          <w:i w:val="0"/>
-          <w:iCs w:val="0"/>
-          <w:caps w:val="0"/>
-          <w:smallCaps w:val="0"/>
-          <w:noProof w:val="0"/>
-          <w:color w:val="000000" w:themeColor="text1" w:themeTint="FF" w:themeShade="FF"/>
-          <w:sz w:val="24"/>
-          <w:szCs w:val="24"/>
-          <w:lang w:val="en-US"/>
-        </w:rPr>
-      </w:pPr>
-      <w:r>
-        <w:rPr>
-          <w:rFonts w:ascii="Calibri" w:hAnsi="Calibri" w:eastAsia="Calibri" w:cs="Calibri"/>
-          <w:b w:val="0"/>
-          <w:bCs w:val="0"/>
-          <w:i w:val="0"/>
-          <w:iCs w:val="0"/>
-          <w:caps w:val="0"/>
-          <w:smallCaps w:val="0"/>
-          <w:noProof w:val="0"/>
-          <w:color w:val="000000" w:themeColor="text1" w:themeTint="FF" w:themeShade="FF"/>
-          <w:sz w:val="24"/>
-          <w:szCs w:val="24"/>
-          <w:lang w:val="en"/>
-        </w:rPr>
-        <w:t>Passionate to restart career..</w:t>
-      </w:r>
-    </w:p>
-    <w:p>
-      <w:pPr>
         <w:pStyle w:val="Normal"/>
         <w:spacing w:beforeAutospacing="on" w:after="0" w:afterAutospacing="on"/>
         <w:ind w:left="0"/>
@@ -2769,6 +2727,7 @@
           <w:numId w:val="10"/>
         </w:numPr>
         <w:spacing w:line="276" w:lineRule="auto"/>
+        <w:ind/>
         <w:rPr>
           <w:rFonts w:ascii="Calibri" w:hAnsi="Calibri" w:eastAsia="Calibri" w:cs="Calibri"/>
           <w:b w:val="0"/>
@@ -2801,88 +2760,6 @@
         </w:rPr>
         <w:t>Adaptability</w:t>
       </w:r>
-    </w:p>
-    <w:p>
-      <w:pPr>
-        <w:spacing w:beforeAutospacing="on" w:after="0" w:afterAutospacing="on" w:line="276" w:lineRule="auto"/>
-        <w:rPr>
-          <w:rFonts w:ascii="Calibri" w:hAnsi="Calibri" w:eastAsia="Calibri" w:cs="Calibri"/>
-          <w:b w:val="1"/>
-          <w:bCs w:val="1"/>
-          <w:i w:val="0"/>
-          <w:iCs w:val="0"/>
-          <w:caps w:val="0"/>
-          <w:smallCaps w:val="0"/>
-          <w:noProof w:val="0"/>
-          <w:color w:val="000000" w:themeColor="text1" w:themeTint="FF" w:themeShade="FF"/>
-          <w:sz w:val="26"/>
-          <w:szCs w:val="26"/>
-          <w:u w:val="none"/>
-          <w:lang w:val="en"/>
-        </w:rPr>
-      </w:pPr>
-      <w:r>
-        <w:rPr>
-          <w:rFonts w:ascii="Calibri" w:hAnsi="Calibri" w:eastAsia="Calibri" w:cs="Calibri"/>
-          <w:b w:val="1"/>
-          <w:bCs w:val="1"/>
-          <w:i w:val="0"/>
-          <w:iCs w:val="0"/>
-          <w:caps w:val="0"/>
-          <w:smallCaps w:val="0"/>
-          <w:noProof w:val="0"/>
-          <w:color w:val="000000" w:themeColor="text1" w:themeTint="FF" w:themeShade="FF"/>
-          <w:sz w:val="26"/>
-          <w:szCs w:val="26"/>
-          <w:lang w:val="en"/>
-        </w:rPr>
-        <w:t xml:space="preserve"> </w:t>
-      </w:r>
-    </w:p>
-    <w:p>
-      <w:pPr>
-        <w:pStyle w:val="Normal"/>
-        <w:spacing w:before="0" w:beforeAutospacing="on" w:after="0" w:afterAutospacing="on" w:line="276" w:lineRule="auto"/>
-      </w:pPr>
-      <w:r>
-        <w:br w:type="page"/>
-      </w:r>
-    </w:p>
-    <w:p>
-      <w:pPr>
-        <w:spacing w:line="276" w:lineRule="auto"/>
-        <w:ind w:left="0"/>
-        <w:rPr>
-          <w:rFonts w:ascii="Calibri" w:hAnsi="Calibri" w:eastAsia="Calibri" w:cs="Calibri"/>
-          <w:b w:val="0"/>
-          <w:bCs w:val="0"/>
-          <w:i w:val="0"/>
-          <w:iCs w:val="0"/>
-          <w:caps w:val="0"/>
-          <w:smallCaps w:val="0"/>
-          <w:noProof w:val="0"/>
-          <w:color w:val="000000" w:themeColor="text1" w:themeTint="FF" w:themeShade="FF"/>
-          <w:sz w:val="24"/>
-          <w:szCs w:val="24"/>
-          <w:lang w:val="en-US"/>
-        </w:rPr>
-      </w:pPr>
-    </w:p>
-    <w:p>
-      <w:pPr>
-        <w:pStyle w:val="Normal"/>
-        <w:ind w:left="0"/>
-        <w:rPr>
-          <w:rFonts w:ascii="Calibri Light" w:hAnsi="Calibri Light" w:eastAsia="Calibri Light" w:cs="Calibri Light" w:asciiTheme="majorAscii" w:hAnsiTheme="majorAscii" w:eastAsiaTheme="majorAscii" w:cstheme="majorAscii"/>
-          <w:b w:val="0"/>
-          <w:bCs w:val="0"/>
-          <w:i w:val="0"/>
-          <w:iCs w:val="0"/>
-          <w:sz w:val="24"/>
-          <w:szCs w:val="24"/>
-          <w:u w:val="none"/>
-        </w:rPr>
-      </w:pPr>
     </w:p>
     <w:sectPr>
       <w:pgSz w:w="12240" w:h="15840" w:orient="portrait"/>
@@ -3036,6 +2913,20 @@
     </w:pPr>
   </w:p>
 </w:hdr>
+</file>
+
+<file path=word/intelligence2.xml><?xml version="1.0" encoding="utf-8"?>
+<int2:intelligence xmlns:int2="http://schemas.microsoft.com/office/intelligence/2020/intelligence">
+  <int2:observations>
+    <int2:textHash int2:hashCode="ILXSKx9cxtjpP3" int2:id="i1d6Y1Fr">
+      <int2:state int2:type="AugLoop_Text_Critique" int2:value="Rejected"/>
+    </int2:textHash>
+    <int2:textHash int2:hashCode="inx/n/BOsCVE26" int2:id="rG7AJEMh">
+      <int2:state int2:type="AugLoop_Text_Critique" int2:value="Rejected"/>
+    </int2:textHash>
+  </int2:observations>
+  <int2:intelligenceSettings/>
+</int2:intelligence>
 </file>
 
 <file path=word/numbering.xml><?xml version="1.0" encoding="utf-8"?>
